--- a/OOSE_Lab_Exam_Specification_2022.docx
+++ b/OOSE_Lab_Exam_Specification_2022.docx
@@ -330,6 +330,7 @@
           <w:szCs w:val="28"/>
         </w:rPr>
       </w:pPr>
+      <w:proofErr w:type="spellStart"/>
       <w:r>
         <w:rPr>
           <w:i/>
@@ -348,6 +349,7 @@
         </w:rPr>
         <w:t>Weather</w:t>
       </w:r>
+      <w:proofErr w:type="spellEnd"/>
     </w:p>
     <w:p>
       <w:r>
@@ -357,7 +359,15 @@
         <w:t>build on the</w:t>
       </w:r>
       <w:r>
-        <w:t xml:space="preserve"> class called RaceWeather. This class will be responsible for </w:t>
+        <w:t xml:space="preserve"> class called </w:t>
+      </w:r>
+      <w:proofErr w:type="spellStart"/>
+      <w:r>
+        <w:t>RaceWeather</w:t>
+      </w:r>
+      <w:proofErr w:type="spellEnd"/>
+      <w:r>
+        <w:t xml:space="preserve">. This class will be responsible for </w:t>
       </w:r>
       <w:r>
         <w:t xml:space="preserve">storing the state of the weather and </w:t>
@@ -390,10 +400,18 @@
         <w:t xml:space="preserve"> weather as an enumerated</w:t>
       </w:r>
       <w:r>
-        <w:t xml:space="preserve"> WeatherT</w:t>
-      </w:r>
-      <w:r>
-        <w:t>ype: DRY, MISTY</w:t>
+        <w:t xml:space="preserve"> </w:t>
+      </w:r>
+      <w:proofErr w:type="spellStart"/>
+      <w:r>
+        <w:t>WeatherT</w:t>
+      </w:r>
+      <w:r>
+        <w:t>ype</w:t>
+      </w:r>
+      <w:proofErr w:type="spellEnd"/>
+      <w:r>
+        <w:t>: DRY, MISTY</w:t>
       </w:r>
       <w:r>
         <w:t>,</w:t>
@@ -416,12 +434,14 @@
       <w:r>
         <w:t xml:space="preserve"> a </w:t>
       </w:r>
+      <w:proofErr w:type="spellStart"/>
       <w:r>
         <w:t>c</w:t>
       </w:r>
       <w:r>
         <w:t>hangeWeather</w:t>
       </w:r>
+      <w:proofErr w:type="spellEnd"/>
       <w:r>
         <w:t>()</w:t>
       </w:r>
@@ -501,7 +521,15 @@
         </w:numPr>
       </w:pPr>
       <w:r>
-        <w:t>Whether other programmers can make use of your RaceWeather class without changing its code</w:t>
+        <w:t xml:space="preserve">Whether other programmers can make use of your </w:t>
+      </w:r>
+      <w:proofErr w:type="spellStart"/>
+      <w:r>
+        <w:t>RaceWeather</w:t>
+      </w:r>
+      <w:proofErr w:type="spellEnd"/>
+      <w:r>
+        <w:t xml:space="preserve"> class without changing its code</w:t>
       </w:r>
       <w:r>
         <w:t>.</w:t>
@@ -537,7 +565,6 @@
         </w:numPr>
       </w:pPr>
       <w:r>
-        <w:lastRenderedPageBreak/>
         <w:t xml:space="preserve">Whether the class can handle </w:t>
       </w:r>
       <w:r>
@@ -641,6 +668,7 @@
           <w:szCs w:val="28"/>
         </w:rPr>
       </w:pPr>
+      <w:proofErr w:type="spellStart"/>
       <w:r>
         <w:rPr>
           <w:i/>
@@ -650,6 +678,7 @@
         </w:rPr>
         <w:t>RaceCar</w:t>
       </w:r>
+      <w:proofErr w:type="spellEnd"/>
     </w:p>
     <w:p>
       <w:r>
@@ -659,8 +688,13 @@
         <w:t>build on the</w:t>
       </w:r>
       <w:r>
-        <w:t xml:space="preserve"> class called RaceCar</w:t>
-      </w:r>
+        <w:t xml:space="preserve"> class called </w:t>
+      </w:r>
+      <w:proofErr w:type="spellStart"/>
+      <w:r>
+        <w:t>RaceCar</w:t>
+      </w:r>
+      <w:proofErr w:type="spellEnd"/>
       <w:r>
         <w:t xml:space="preserve">. This class </w:t>
       </w:r>
@@ -716,8 +750,13 @@
         <w:t xml:space="preserve"> </w:t>
       </w:r>
       <w:r>
-        <w:t>name of the RaceCar</w:t>
-      </w:r>
+        <w:t xml:space="preserve">name of the </w:t>
+      </w:r>
+      <w:proofErr w:type="spellStart"/>
+      <w:r>
+        <w:t>RaceCar</w:t>
+      </w:r>
+      <w:proofErr w:type="spellEnd"/>
       <w:r>
         <w:t xml:space="preserve"> (String)</w:t>
       </w:r>
@@ -760,9 +799,11 @@
           <w:numId w:val="8"/>
         </w:numPr>
       </w:pPr>
+      <w:proofErr w:type="spellStart"/>
       <w:r>
         <w:t>getStatus</w:t>
       </w:r>
+      <w:proofErr w:type="spellEnd"/>
       <w:r>
         <w:t>()</w:t>
       </w:r>
@@ -795,7 +836,15 @@
         </w:numPr>
       </w:pPr>
       <w:r>
-        <w:t xml:space="preserve">The RaceCar should initially </w:t>
+        <w:t xml:space="preserve">The </w:t>
+      </w:r>
+      <w:proofErr w:type="spellStart"/>
+      <w:r>
+        <w:t>RaceCar</w:t>
+      </w:r>
+      <w:proofErr w:type="spellEnd"/>
+      <w:r>
+        <w:t xml:space="preserve"> should initially </w:t>
       </w:r>
       <w:r>
         <w:t xml:space="preserve">be able to </w:t>
@@ -815,9 +864,11 @@
       <w:r>
         <w:t xml:space="preserve"> </w:t>
       </w:r>
+      <w:proofErr w:type="spellStart"/>
       <w:r>
         <w:t>driveCar</w:t>
       </w:r>
+      <w:proofErr w:type="spellEnd"/>
       <w:r>
         <w:t>()</w:t>
       </w:r>
@@ -895,7 +946,23 @@
                 <w:b/>
                 <w:bCs/>
               </w:rPr>
-              <w:t>Cautious Distance on driveCar()</w:t>
+              <w:t xml:space="preserve">Cautious Distance on </w:t>
+            </w:r>
+            <w:proofErr w:type="spellStart"/>
+            <w:r>
+              <w:rPr>
+                <w:b/>
+                <w:bCs/>
+              </w:rPr>
+              <w:t>driveCar</w:t>
+            </w:r>
+            <w:proofErr w:type="spellEnd"/>
+            <w:r>
+              <w:rPr>
+                <w:b/>
+                <w:bCs/>
+              </w:rPr>
+              <w:t>()</w:t>
             </w:r>
           </w:p>
         </w:tc>
@@ -916,7 +983,23 @@
                 <w:b/>
                 <w:bCs/>
               </w:rPr>
-              <w:t>Fast Distance on driveCar()</w:t>
+              <w:t xml:space="preserve">Fast Distance on </w:t>
+            </w:r>
+            <w:proofErr w:type="spellStart"/>
+            <w:r>
+              <w:rPr>
+                <w:b/>
+                <w:bCs/>
+              </w:rPr>
+              <w:t>driveCar</w:t>
+            </w:r>
+            <w:proofErr w:type="spellEnd"/>
+            <w:r>
+              <w:rPr>
+                <w:b/>
+                <w:bCs/>
+              </w:rPr>
+              <w:t>()</w:t>
             </w:r>
           </w:p>
         </w:tc>
@@ -1113,10 +1196,34 @@
         <w:t>enable</w:t>
       </w:r>
       <w:r>
-        <w:t xml:space="preserve"> each instance of RaceCar to be updated when the RaceWeather changes</w:t>
-      </w:r>
-      <w:r>
-        <w:t xml:space="preserve"> and store the state of the weather in a WeatherType.</w:t>
+        <w:t xml:space="preserve"> each instance of </w:t>
+      </w:r>
+      <w:proofErr w:type="spellStart"/>
+      <w:r>
+        <w:t>RaceCar</w:t>
+      </w:r>
+      <w:proofErr w:type="spellEnd"/>
+      <w:r>
+        <w:t xml:space="preserve"> to be updated when the </w:t>
+      </w:r>
+      <w:proofErr w:type="spellStart"/>
+      <w:r>
+        <w:t>RaceWeather</w:t>
+      </w:r>
+      <w:proofErr w:type="spellEnd"/>
+      <w:r>
+        <w:t xml:space="preserve"> changes</w:t>
+      </w:r>
+      <w:r>
+        <w:t xml:space="preserve"> and store the state of the weather in a </w:t>
+      </w:r>
+      <w:proofErr w:type="spellStart"/>
+      <w:r>
+        <w:t>WeatherType</w:t>
+      </w:r>
+      <w:proofErr w:type="spellEnd"/>
+      <w:r>
+        <w:t>.</w:t>
       </w:r>
     </w:p>
     <w:p>
@@ -1128,7 +1235,11 @@
         </w:numPr>
       </w:pPr>
       <w:r>
-        <w:t>The changeDriv</w:t>
+        <w:t xml:space="preserve">The </w:t>
+      </w:r>
+      <w:proofErr w:type="spellStart"/>
+      <w:r>
+        <w:t>changeDriv</w:t>
       </w:r>
       <w:r>
         <w:t>ing</w:t>
@@ -1136,6 +1247,7 @@
       <w:r>
         <w:t>Behaviour</w:t>
       </w:r>
+      <w:proofErr w:type="spellEnd"/>
       <w:r>
         <w:t>()</w:t>
       </w:r>
@@ -1176,7 +1288,15 @@
         </w:numPr>
       </w:pPr>
       <w:r>
-        <w:t>Other developers should be able to implement their own behaviours for the car based on the weather and use them without having to modify your RaceCar code.</w:t>
+        <w:t xml:space="preserve">Other developers should be able to implement their own behaviours for the car based on the weather and use them without having to modify your </w:t>
+      </w:r>
+      <w:proofErr w:type="spellStart"/>
+      <w:r>
+        <w:t>RaceCar</w:t>
+      </w:r>
+      <w:proofErr w:type="spellEnd"/>
+      <w:r>
+        <w:t xml:space="preserve"> code.</w:t>
       </w:r>
     </w:p>
     <w:p/>
@@ -1194,7 +1314,15 @@
         </w:numPr>
       </w:pPr>
       <w:r>
-        <w:t>The same hints given for RaceWeather also apply here.</w:t>
+        <w:t xml:space="preserve">The same hints given for </w:t>
+      </w:r>
+      <w:proofErr w:type="spellStart"/>
+      <w:r>
+        <w:t>RaceWeather</w:t>
+      </w:r>
+      <w:proofErr w:type="spellEnd"/>
+      <w:r>
+        <w:t xml:space="preserve"> also apply here.</w:t>
       </w:r>
     </w:p>
     <w:p>
@@ -1206,7 +1334,15 @@
         </w:numPr>
       </w:pPr>
       <w:r>
-        <w:t xml:space="preserve">You’re race cars will need to make use of the RaceWeather </w:t>
+        <w:t xml:space="preserve">You’re race cars will need to make use of the </w:t>
+      </w:r>
+      <w:proofErr w:type="spellStart"/>
+      <w:r>
+        <w:t>RaceWeather</w:t>
+      </w:r>
+      <w:proofErr w:type="spellEnd"/>
+      <w:r>
+        <w:t xml:space="preserve"> </w:t>
       </w:r>
       <w:r>
         <w:t>instance – make sure you follow the appropriate design pattern!</w:t>
@@ -1221,10 +1357,28 @@
         </w:numPr>
       </w:pPr>
       <w:r>
-        <w:t>You will need to alter the constructor for the RaceCar class.</w:t>
+        <w:t xml:space="preserve">You will need to alter the constructor for the </w:t>
+      </w:r>
+      <w:proofErr w:type="spellStart"/>
+      <w:r>
+        <w:t>RaceCar</w:t>
+      </w:r>
+      <w:proofErr w:type="spellEnd"/>
+      <w:r>
+        <w:t xml:space="preserve"> class.</w:t>
       </w:r>
     </w:p>
     <w:p/>
+    <w:p>
+      <w:pPr>
+        <w:rPr>
+          <w:i/>
+          <w:iCs/>
+          <w:sz w:val="28"/>
+          <w:szCs w:val="28"/>
+        </w:rPr>
+      </w:pPr>
+    </w:p>
     <w:p>
       <w:pPr>
         <w:rPr>
@@ -1246,7 +1400,6 @@
     </w:p>
     <w:p>
       <w:r>
-        <w:lastRenderedPageBreak/>
         <w:t>The Race class provides a skeleton for the following:</w:t>
       </w:r>
     </w:p>
@@ -1265,7 +1418,15 @@
         <w:t xml:space="preserve">racers, </w:t>
       </w:r>
       <w:r>
-        <w:t>an ArrayList of the cars currently racing</w:t>
+        <w:t xml:space="preserve">an </w:t>
+      </w:r>
+      <w:proofErr w:type="spellStart"/>
+      <w:r>
+        <w:t>ArrayList</w:t>
+      </w:r>
+      <w:proofErr w:type="spellEnd"/>
+      <w:r>
+        <w:t xml:space="preserve"> of the cars currently racing</w:t>
       </w:r>
       <w:r>
         <w:t>,</w:t>
@@ -1277,7 +1438,15 @@
         <w:t>n instance of</w:t>
       </w:r>
       <w:r>
-        <w:t xml:space="preserve"> RaceWeather that </w:t>
+        <w:t xml:space="preserve"> </w:t>
+      </w:r>
+      <w:proofErr w:type="spellStart"/>
+      <w:r>
+        <w:t>RaceWeather</w:t>
+      </w:r>
+      <w:proofErr w:type="spellEnd"/>
+      <w:r>
+        <w:t xml:space="preserve"> that </w:t>
       </w:r>
       <w:r>
         <w:t>handles</w:t>
@@ -1288,12 +1457,14 @@
       <w:r>
         <w:t xml:space="preserve">, and a </w:t>
       </w:r>
+      <w:proofErr w:type="spellStart"/>
       <w:r>
         <w:t>racetrackD</w:t>
       </w:r>
       <w:r>
         <w:t>istance</w:t>
       </w:r>
+      <w:proofErr w:type="spellEnd"/>
       <w:r>
         <w:t xml:space="preserve"> </w:t>
       </w:r>
@@ -1312,8 +1483,29 @@
           <w:numId w:val="11"/>
         </w:numPr>
       </w:pPr>
-      <w:r>
-        <w:t>progressWeather() calls the changeWeather() function of the RaceWeather object and should not need to be edited.</w:t>
+      <w:proofErr w:type="spellStart"/>
+      <w:r>
+        <w:t>progressWeather</w:t>
+      </w:r>
+      <w:proofErr w:type="spellEnd"/>
+      <w:r>
+        <w:t xml:space="preserve">() calls the </w:t>
+      </w:r>
+      <w:proofErr w:type="spellStart"/>
+      <w:r>
+        <w:t>changeWeather</w:t>
+      </w:r>
+      <w:proofErr w:type="spellEnd"/>
+      <w:r>
+        <w:t xml:space="preserve">() function of the </w:t>
+      </w:r>
+      <w:proofErr w:type="spellStart"/>
+      <w:r>
+        <w:t>RaceWeather</w:t>
+      </w:r>
+      <w:proofErr w:type="spellEnd"/>
+      <w:r>
+        <w:t xml:space="preserve"> object and should not need to be edited.</w:t>
       </w:r>
     </w:p>
     <w:p>
@@ -1325,13 +1517,37 @@
         </w:numPr>
       </w:pPr>
       <w:r>
-        <w:t xml:space="preserve">main(String args) creates a race object, makes four cars and, while the race is not over, calls the raceStep() function. When the race completes, it prints out the final </w:t>
+        <w:t xml:space="preserve">main(String </w:t>
+      </w:r>
+      <w:proofErr w:type="spellStart"/>
+      <w:r>
+        <w:t>args</w:t>
+      </w:r>
+      <w:proofErr w:type="spellEnd"/>
+      <w:r>
+        <w:t xml:space="preserve">) creates a race object, makes four cars and, while the race is not over, calls the </w:t>
+      </w:r>
+      <w:proofErr w:type="spellStart"/>
+      <w:r>
+        <w:t>raceStep</w:t>
+      </w:r>
+      <w:proofErr w:type="spellEnd"/>
+      <w:r>
+        <w:t xml:space="preserve">() function. When the race completes, it prints out the final </w:t>
       </w:r>
       <w:r>
         <w:t xml:space="preserve">outcome </w:t>
       </w:r>
       <w:r>
-        <w:t>taken from raceOutcome.</w:t>
+        <w:t xml:space="preserve">taken from </w:t>
+      </w:r>
+      <w:proofErr w:type="spellStart"/>
+      <w:r>
+        <w:t>raceOutcome</w:t>
+      </w:r>
+      <w:proofErr w:type="spellEnd"/>
+      <w:r>
+        <w:t>.</w:t>
       </w:r>
     </w:p>
     <w:p/>
@@ -1354,12 +1570,14 @@
           <w:numId w:val="11"/>
         </w:numPr>
       </w:pPr>
+      <w:proofErr w:type="spellStart"/>
       <w:r>
         <w:t>r</w:t>
       </w:r>
       <w:r>
         <w:t>aceStep</w:t>
       </w:r>
+      <w:proofErr w:type="spellEnd"/>
       <w:r>
         <w:t>()</w:t>
       </w:r>
@@ -1372,9 +1590,11 @@
       <w:r>
         <w:t xml:space="preserve">move the race forward one “step” by calling the </w:t>
       </w:r>
+      <w:proofErr w:type="spellStart"/>
       <w:r>
         <w:t>driveCar</w:t>
       </w:r>
+      <w:proofErr w:type="spellEnd"/>
       <w:r>
         <w:t>()</w:t>
       </w:r>
@@ -1408,20 +1628,38 @@
           <w:numId w:val="11"/>
         </w:numPr>
       </w:pPr>
+      <w:proofErr w:type="spellStart"/>
       <w:r>
         <w:t>isFinished</w:t>
       </w:r>
+      <w:proofErr w:type="spellEnd"/>
       <w:r>
         <w:t>()</w:t>
       </w:r>
       <w:r>
-        <w:t xml:space="preserve"> should return true if a RaceCar has </w:t>
+        <w:t xml:space="preserve"> should return true if a </w:t>
+      </w:r>
+      <w:proofErr w:type="spellStart"/>
+      <w:r>
+        <w:t>RaceCar</w:t>
+      </w:r>
+      <w:proofErr w:type="spellEnd"/>
+      <w:r>
+        <w:t xml:space="preserve"> has </w:t>
       </w:r>
       <w:r>
         <w:t>driven beyond the</w:t>
       </w:r>
       <w:r>
-        <w:t xml:space="preserve"> racetrackDistance and false otherwise.</w:t>
+        <w:t xml:space="preserve"> </w:t>
+      </w:r>
+      <w:proofErr w:type="spellStart"/>
+      <w:r>
+        <w:t>racetrackDistance</w:t>
+      </w:r>
+      <w:proofErr w:type="spellEnd"/>
+      <w:r>
+        <w:t xml:space="preserve"> and false otherwise.</w:t>
       </w:r>
     </w:p>
     <w:p>
@@ -1432,12 +1670,14 @@
           <w:numId w:val="11"/>
         </w:numPr>
       </w:pPr>
+      <w:proofErr w:type="spellStart"/>
       <w:r>
         <w:t>get</w:t>
       </w:r>
       <w:r>
         <w:t>Outcome</w:t>
       </w:r>
+      <w:proofErr w:type="spellEnd"/>
       <w:r>
         <w:t>()</w:t>
       </w:r>
@@ -1515,9 +1755,11 @@
           <w:numId w:val="11"/>
         </w:numPr>
       </w:pPr>
+      <w:proofErr w:type="spellStart"/>
       <w:r>
         <w:t>makeFourCars</w:t>
       </w:r>
+      <w:proofErr w:type="spellEnd"/>
       <w:r>
         <w:t>()</w:t>
       </w:r>
@@ -1527,8 +1769,13 @@
       <w:r>
         <w:t xml:space="preserve">racers </w:t>
       </w:r>
-      <w:r>
-        <w:t>ArrayList with</w:t>
+      <w:proofErr w:type="spellStart"/>
+      <w:r>
+        <w:t>ArrayList</w:t>
+      </w:r>
+      <w:proofErr w:type="spellEnd"/>
+      <w:r>
+        <w:t xml:space="preserve"> with</w:t>
       </w:r>
       <w:r>
         <w:t xml:space="preserve"> the following four cars</w:t>
@@ -1791,6 +2038,7 @@
                 <w:iCs/>
               </w:rPr>
             </w:pPr>
+            <w:proofErr w:type="spellStart"/>
             <w:r>
               <w:rPr>
                 <w:i/>
@@ -1812,6 +2060,7 @@
               </w:rPr>
               <w:t>bi</w:t>
             </w:r>
+            <w:proofErr w:type="spellEnd"/>
           </w:p>
         </w:tc>
         <w:tc>
@@ -1873,6 +2122,7 @@
                 <w:iCs/>
               </w:rPr>
             </w:pPr>
+            <w:proofErr w:type="spellStart"/>
             <w:r>
               <w:rPr>
                 <w:i/>
@@ -1880,6 +2130,7 @@
               </w:rPr>
               <w:t>Furbi</w:t>
             </w:r>
+            <w:proofErr w:type="spellEnd"/>
           </w:p>
         </w:tc>
         <w:tc>
@@ -1914,87 +2165,45 @@
           <w:numId w:val="11"/>
         </w:numPr>
       </w:pPr>
-      <w:r>
-        <w:t xml:space="preserve">changeCarBehaviour should take in an integer corresponding to the position of a RaceCar instance in the </w:t>
-      </w:r>
-      <w:r>
-        <w:t>racers ArrayList and alter its behaviour. The method can take additional parameters as you deem necessary.</w:t>
+      <w:proofErr w:type="spellStart"/>
+      <w:r>
+        <w:t>changeCarBehaviour</w:t>
+      </w:r>
+      <w:proofErr w:type="spellEnd"/>
+      <w:r>
+        <w:t xml:space="preserve"> should take in an integer corresponding to the position of a </w:t>
+      </w:r>
+      <w:proofErr w:type="spellStart"/>
+      <w:r>
+        <w:t>RaceCar</w:t>
+      </w:r>
+      <w:proofErr w:type="spellEnd"/>
+      <w:r>
+        <w:t xml:space="preserve"> instance in the </w:t>
+      </w:r>
+      <w:r>
+        <w:t xml:space="preserve">racers </w:t>
+      </w:r>
+      <w:proofErr w:type="spellStart"/>
+      <w:r>
+        <w:t>ArrayList</w:t>
+      </w:r>
+      <w:proofErr w:type="spellEnd"/>
+      <w:r>
+        <w:t xml:space="preserve"> and alter its behaviour. The method can take additional parameters as you deem necessary.</w:t>
       </w:r>
     </w:p>
     <w:p/>
     <w:p>
       <w:pPr>
         <w:rPr>
-          <w:i/>
-          <w:iCs/>
-          <w:sz w:val="28"/>
-          <w:szCs w:val="28"/>
+          <w:b/>
+          <w:bCs/>
+          <w:sz w:val="32"/>
+          <w:szCs w:val="32"/>
         </w:rPr>
       </w:pPr>
-      <w:r>
-        <w:rPr>
-          <w:i/>
-          <w:iCs/>
-          <w:sz w:val="28"/>
-          <w:szCs w:val="28"/>
-        </w:rPr>
-        <w:t>Final challenge</w:t>
-      </w:r>
-    </w:p>
-    <w:p>
-      <w:r>
-        <w:t xml:space="preserve">The final challenge for this work is to </w:t>
-      </w:r>
-      <w:r>
-        <w:t>encapsulate</w:t>
-      </w:r>
-      <w:r>
-        <w:t xml:space="preserve"> the </w:t>
-      </w:r>
-      <w:r>
-        <w:t xml:space="preserve">use of the new keyword </w:t>
-      </w:r>
-      <w:r>
-        <w:t>when creating RaceCars in Race</w:t>
-      </w:r>
-      <w:r>
-        <w:t xml:space="preserve">. </w:t>
-      </w:r>
-      <w:r>
-        <w:t>Think about the</w:t>
-      </w:r>
-      <w:r>
-        <w:t xml:space="preserve"> </w:t>
-      </w:r>
-      <w:r>
-        <w:t>correct approach to solving this problem with a design pattern</w:t>
-      </w:r>
-      <w:r>
-        <w:t xml:space="preserve"> if you knew that your code was going to be extended with </w:t>
-      </w:r>
-      <w:r>
-        <w:t>many different makes of car and driving types going forward.</w:t>
-      </w:r>
-    </w:p>
-    <w:p/>
-    <w:p>
-      <w:r>
-        <w:t>Implement a solution to this in the</w:t>
-      </w:r>
-      <w:r>
-        <w:t xml:space="preserve"> function makeFiveCars</w:t>
-      </w:r>
-      <w:r>
-        <w:t>()</w:t>
-      </w:r>
-      <w:r>
-        <w:t xml:space="preserve"> – the solution should not need to have any  </w:t>
-      </w:r>
-      <w:r>
-        <w:t xml:space="preserve">new keywords in it and instead encapsulate those calls outside of the Race class. </w:t>
-      </w:r>
-    </w:p>
-    <w:p/>
+    </w:p>
     <w:p>
       <w:pPr>
         <w:rPr>
@@ -2016,7 +2225,13 @@
     </w:p>
     <w:p>
       <w:r>
-        <w:t>Your final submission should be in the form of a GitLab upload.</w:t>
+        <w:t>Your final submission should be in the form of a GitLab upload</w:t>
+      </w:r>
+      <w:r>
+        <w:t xml:space="preserve"> shared with your tuto</w:t>
+      </w:r>
+      <w:r>
+        <w:t>r.</w:t>
       </w:r>
     </w:p>
     <w:p>
@@ -2055,7 +2270,7 @@
         <w:t>nclude a diagram showing how your classes interact with each other</w:t>
       </w:r>
       <w:r>
-        <w:t>.</w:t>
+        <w:t xml:space="preserve"> labelled class diagram.</w:t>
       </w:r>
       <w:r>
         <w:t xml:space="preserve"> </w:t>
@@ -2070,11 +2285,34 @@
         </w:numPr>
       </w:pPr>
       <w:r>
-        <w:lastRenderedPageBreak/>
         <w:t>P</w:t>
       </w:r>
       <w:r>
-        <w:t>rovide an explanation of the design patterns you have followed and how you have used them (this should be under 200 words).</w:t>
+        <w:t>rovide an explanation of the design patterns you have followed and how you have used them (this should be under 200 words)</w:t>
+      </w:r>
+      <w:r>
+        <w:t xml:space="preserve"> called</w:t>
+      </w:r>
+      <w:r>
+        <w:t xml:space="preserve"> Design Pattern Explanation</w:t>
+      </w:r>
+      <w:r>
+        <w:t>.</w:t>
+      </w:r>
+    </w:p>
+    <w:p>
+      <w:pPr>
+        <w:pStyle w:val="ListParagraph"/>
+        <w:numPr>
+          <w:ilvl w:val="0"/>
+          <w:numId w:val="11"/>
+        </w:numPr>
+      </w:pPr>
+      <w:r>
+        <w:t>Optional – you may include, in Design Pattern Explanation, a link to a video explaining your code – this will not be assessed but may help your marker understand the work you have done which is a core element of this lab exam</w:t>
+      </w:r>
+      <w:r>
+        <w:t>.</w:t>
       </w:r>
     </w:p>
     <w:p>
@@ -2269,11 +2507,24 @@
             <w:r>
               <w:t xml:space="preserve">When race’s </w:t>
             </w:r>
+            <w:proofErr w:type="spellStart"/>
             <w:r>
               <w:t>progress</w:t>
             </w:r>
             <w:r>
-              <w:t>Weather method is called, each instance of RaceCar in the race should be updated about the change in weather conditions</w:t>
+              <w:t>Weather</w:t>
+            </w:r>
+            <w:proofErr w:type="spellEnd"/>
+            <w:r>
+              <w:t xml:space="preserve"> method is called, each instance of </w:t>
+            </w:r>
+            <w:proofErr w:type="spellStart"/>
+            <w:r>
+              <w:t>RaceCar</w:t>
+            </w:r>
+            <w:proofErr w:type="spellEnd"/>
+            <w:r>
+              <w:t xml:space="preserve"> in the race should be updated about the change in weather conditions</w:t>
             </w:r>
             <w:r>
               <w:t>.</w:t>
@@ -2399,10 +2650,18 @@
           </w:tcPr>
           <w:p>
             <w:r>
-              <w:t>When the changeDriv</w:t>
-            </w:r>
-            <w:r>
-              <w:t>ingBehaviour method is called, the drive behaviour of a car instance should be altered</w:t>
+              <w:t xml:space="preserve">When the </w:t>
+            </w:r>
+            <w:proofErr w:type="spellStart"/>
+            <w:r>
+              <w:t>changeDriv</w:t>
+            </w:r>
+            <w:r>
+              <w:t>ingBehaviour</w:t>
+            </w:r>
+            <w:proofErr w:type="spellEnd"/>
+            <w:r>
+              <w:t xml:space="preserve"> method is called, the drive behaviour of a car instance should be altered</w:t>
             </w:r>
             <w:r>
               <w:t>.</w:t>
@@ -2465,13 +2724,37 @@
           </w:tcPr>
           <w:p>
             <w:r>
-              <w:t>After the main method of the Race class is called (and its attendant calls to mak</w:t>
+              <w:t xml:space="preserve">After the main method of the Race class is called (and its attendant calls to </w:t>
+            </w:r>
+            <w:proofErr w:type="spellStart"/>
+            <w:r>
+              <w:t>mak</w:t>
             </w:r>
             <w:r>
               <w:t>e</w:t>
             </w:r>
             <w:r>
-              <w:t xml:space="preserve">Cars, looping based on the isFinished method, and raceStep) the correct car should win the race. </w:t>
+              <w:t>Cars</w:t>
+            </w:r>
+            <w:proofErr w:type="spellEnd"/>
+            <w:r>
+              <w:t xml:space="preserve">, looping based on the </w:t>
+            </w:r>
+            <w:proofErr w:type="spellStart"/>
+            <w:r>
+              <w:t>isFinished</w:t>
+            </w:r>
+            <w:proofErr w:type="spellEnd"/>
+            <w:r>
+              <w:t xml:space="preserve"> method, and </w:t>
+            </w:r>
+            <w:proofErr w:type="spellStart"/>
+            <w:r>
+              <w:t>raceStep</w:t>
+            </w:r>
+            <w:proofErr w:type="spellEnd"/>
+            <w:r>
+              <w:t xml:space="preserve">) the correct car should win the race. </w:t>
             </w:r>
           </w:p>
         </w:tc>
@@ -3082,8 +3365,21 @@
             <w:r>
               <w:t xml:space="preserve">Where the problem highlights changes will be made to the system you implement going forward, another developer can easily make those changes. They do not need to edit code in </w:t>
             </w:r>
-            <w:r>
-              <w:t xml:space="preserve">RaceWeather, RaceCar or </w:t>
+            <w:proofErr w:type="spellStart"/>
+            <w:r>
+              <w:t>RaceWeather</w:t>
+            </w:r>
+            <w:proofErr w:type="spellEnd"/>
+            <w:r>
+              <w:t xml:space="preserve">, </w:t>
+            </w:r>
+            <w:proofErr w:type="spellStart"/>
+            <w:r>
+              <w:t>RaceCar</w:t>
+            </w:r>
+            <w:proofErr w:type="spellEnd"/>
+            <w:r>
+              <w:t xml:space="preserve"> or </w:t>
             </w:r>
             <w:r>
               <w:t>Race (</w:t>
@@ -3101,7 +3397,6 @@
         </w:tc>
       </w:tr>
     </w:tbl>
-    <w:p/>
     <w:p/>
     <w:sectPr>
       <w:pgSz w:w="11906" w:h="16838"/>
